--- a/3.docx
+++ b/3.docx
@@ -139,341 +139,359 @@
           <w:color w:val="A9B7C6"/>
         </w:rPr>
       </w:pPr>
+      <w:r>
+        <w:rPr>
+          <w:rFonts w:ascii="Consolas" w:hAnsi="Consolas"/>
+          <w:color w:val="CC7832"/>
+        </w:rPr>
+        <w:t xml:space="preserve"> import </w:t>
+      </w:r>
+      <w:r>
+        <w:rPr>
+          <w:rFonts w:ascii="Consolas" w:hAnsi="Consolas"/>
+          <w:color w:val="A9B7C6"/>
+        </w:rPr>
+        <w:t>math</w:t>
+      </w:r>
+      <w:r>
+        <w:rPr>
+          <w:rFonts w:ascii="Consolas" w:hAnsi="Consolas"/>
+          <w:color w:val="A9B7C6"/>
+        </w:rPr>
+        <w:br/>
+      </w:r>
+      <w:r>
+        <w:rPr>
+          <w:rFonts w:ascii="Consolas" w:hAnsi="Consolas"/>
+          <w:color w:val="A9B7C6"/>
+        </w:rPr>
+        <w:br/>
+        <w:t>n=</w:t>
+      </w:r>
+      <w:r>
+        <w:rPr>
+          <w:rFonts w:ascii="Consolas" w:hAnsi="Consolas"/>
+          <w:color w:val="8888C6"/>
+        </w:rPr>
+        <w:t>input</w:t>
+      </w:r>
+      <w:r>
+        <w:rPr>
+          <w:rFonts w:ascii="Consolas" w:hAnsi="Consolas"/>
+          <w:color w:val="A9B7C6"/>
+        </w:rPr>
+        <w:t>(</w:t>
+      </w:r>
+      <w:r>
+        <w:rPr>
+          <w:rFonts w:ascii="Consolas" w:hAnsi="Consolas"/>
+          <w:color w:val="6A8759"/>
+        </w:rPr>
+        <w:t>"Enter n:"</w:t>
+      </w:r>
+      <w:r>
+        <w:rPr>
+          <w:rFonts w:ascii="Consolas" w:hAnsi="Consolas"/>
+          <w:color w:val="A9B7C6"/>
+        </w:rPr>
+        <w:t>)</w:t>
+      </w:r>
+      <w:r>
+        <w:rPr>
+          <w:rFonts w:ascii="Consolas" w:hAnsi="Consolas"/>
+          <w:color w:val="A9B7C6"/>
+        </w:rPr>
+        <w:br/>
+      </w:r>
+      <w:r>
+        <w:rPr>
+          <w:rFonts w:ascii="Consolas" w:hAnsi="Consolas"/>
+          <w:color w:val="A9B7C6"/>
+        </w:rPr>
+        <w:br/>
+      </w:r>
+      <w:r>
+        <w:rPr>
+          <w:rFonts w:ascii="Consolas" w:hAnsi="Consolas"/>
+          <w:color w:val="A9B7C6"/>
+        </w:rPr>
+        <w:br/>
+      </w:r>
+      <w:r>
+        <w:rPr>
+          <w:rFonts w:ascii="Consolas" w:hAnsi="Consolas"/>
+          <w:color w:val="CC7832"/>
+        </w:rPr>
+        <w:t>try</w:t>
+      </w:r>
+      <w:r>
+        <w:rPr>
+          <w:rFonts w:ascii="Consolas" w:hAnsi="Consolas"/>
+          <w:color w:val="A9B7C6"/>
+        </w:rPr>
+        <w:t>:</w:t>
+      </w:r>
+      <w:r>
+        <w:rPr>
+          <w:rFonts w:ascii="Consolas" w:hAnsi="Consolas"/>
+          <w:color w:val="A9B7C6"/>
+        </w:rPr>
+        <w:br/>
+        <w:t xml:space="preserve">    n=</w:t>
+      </w:r>
+      <w:r>
+        <w:rPr>
+          <w:rFonts w:ascii="Consolas" w:hAnsi="Consolas"/>
+          <w:color w:val="8888C6"/>
+        </w:rPr>
+        <w:t>int</w:t>
+      </w:r>
+      <w:r>
+        <w:rPr>
+          <w:rFonts w:ascii="Consolas" w:hAnsi="Consolas"/>
+          <w:color w:val="A9B7C6"/>
+        </w:rPr>
+        <w:t>(n)</w:t>
+      </w:r>
+      <w:r>
+        <w:rPr>
+          <w:rFonts w:ascii="Consolas" w:hAnsi="Consolas"/>
+          <w:color w:val="A9B7C6"/>
+        </w:rPr>
+        <w:br/>
+        <w:t xml:space="preserve">    fib1 = </w:t>
+      </w:r>
+      <w:r>
+        <w:rPr>
+          <w:rFonts w:ascii="Consolas" w:hAnsi="Consolas"/>
+          <w:color w:val="6897BB"/>
+        </w:rPr>
+        <w:t>1</w:t>
+      </w:r>
+      <w:r>
+        <w:rPr>
+          <w:rFonts w:ascii="Consolas" w:hAnsi="Consolas"/>
+          <w:color w:val="6897BB"/>
+        </w:rPr>
+        <w:br/>
+        <w:t xml:space="preserve">    </w:t>
+      </w:r>
+      <w:r>
+        <w:rPr>
+          <w:rFonts w:ascii="Consolas" w:hAnsi="Consolas"/>
+          <w:color w:val="A9B7C6"/>
+        </w:rPr>
+        <w:t xml:space="preserve">fib2 = </w:t>
+      </w:r>
+      <w:r>
+        <w:rPr>
+          <w:rFonts w:ascii="Consolas" w:hAnsi="Consolas"/>
+          <w:color w:val="6897BB"/>
+        </w:rPr>
+        <w:t>1</w:t>
+      </w:r>
+      <w:r>
+        <w:rPr>
+          <w:rFonts w:ascii="Consolas" w:hAnsi="Consolas"/>
+          <w:color w:val="6897BB"/>
+        </w:rPr>
+        <w:br/>
+        <w:t xml:space="preserve">    </w:t>
+      </w:r>
+      <w:r>
+        <w:rPr>
+          <w:rFonts w:ascii="Consolas" w:hAnsi="Consolas"/>
+          <w:color w:val="A9B7C6"/>
+        </w:rPr>
+        <w:t xml:space="preserve">i = </w:t>
+      </w:r>
+      <w:r>
+        <w:rPr>
+          <w:rFonts w:ascii="Consolas" w:hAnsi="Consolas"/>
+          <w:color w:val="6897BB"/>
+        </w:rPr>
+        <w:t>0</w:t>
+      </w:r>
+      <w:r>
+        <w:rPr>
+          <w:rFonts w:ascii="Consolas" w:hAnsi="Consolas"/>
+          <w:color w:val="6897BB"/>
+        </w:rPr>
+        <w:br/>
+        <w:t xml:space="preserve">    </w:t>
+      </w:r>
+      <w:r>
+        <w:rPr>
+          <w:rFonts w:ascii="Consolas" w:hAnsi="Consolas"/>
+          <w:color w:val="CC7832"/>
+        </w:rPr>
+        <w:t xml:space="preserve">while </w:t>
+      </w:r>
+      <w:r>
+        <w:rPr>
+          <w:rFonts w:ascii="Consolas" w:hAnsi="Consolas"/>
+          <w:color w:val="A9B7C6"/>
+        </w:rPr>
+        <w:t xml:space="preserve">i &lt; n - </w:t>
+      </w:r>
+      <w:r>
+        <w:rPr>
+          <w:rFonts w:ascii="Consolas" w:hAnsi="Consolas"/>
+          <w:color w:val="6897BB"/>
+        </w:rPr>
+        <w:t>2</w:t>
+      </w:r>
+      <w:r>
+        <w:rPr>
+          <w:rFonts w:ascii="Consolas" w:hAnsi="Consolas"/>
+          <w:color w:val="A9B7C6"/>
+        </w:rPr>
+        <w:t>:</w:t>
+      </w:r>
+      <w:r>
+        <w:rPr>
+          <w:rFonts w:ascii="Consolas" w:hAnsi="Consolas"/>
+          <w:color w:val="A9B7C6"/>
+        </w:rPr>
+        <w:br/>
+        <w:t xml:space="preserve">        fib_sum = fib1 + fib2</w:t>
+      </w:r>
+      <w:r>
+        <w:rPr>
+          <w:rFonts w:ascii="Consolas" w:hAnsi="Consolas"/>
+          <w:color w:val="A9B7C6"/>
+        </w:rPr>
+        <w:br/>
+        <w:t xml:space="preserve">        fib1 = fib2</w:t>
+      </w:r>
+      <w:r>
+        <w:rPr>
+          <w:rFonts w:ascii="Consolas" w:hAnsi="Consolas"/>
+          <w:color w:val="A9B7C6"/>
+        </w:rPr>
+        <w:br/>
+        <w:t xml:space="preserve">        fib2 = fib_sum</w:t>
+      </w:r>
+      <w:r>
+        <w:rPr>
+          <w:rFonts w:ascii="Consolas" w:hAnsi="Consolas"/>
+          <w:color w:val="A9B7C6"/>
+        </w:rPr>
+        <w:br/>
+        <w:t xml:space="preserve">        i = i + </w:t>
+      </w:r>
+      <w:r>
+        <w:rPr>
+          <w:rFonts w:ascii="Consolas" w:hAnsi="Consolas"/>
+          <w:color w:val="6897BB"/>
+        </w:rPr>
+        <w:t>1</w:t>
+      </w:r>
+      <w:r>
+        <w:rPr>
+          <w:rFonts w:ascii="Consolas" w:hAnsi="Consolas"/>
+          <w:color w:val="6897BB"/>
+        </w:rPr>
+        <w:br/>
+      </w:r>
+      <w:r>
+        <w:rPr>
+          <w:rFonts w:ascii="Consolas" w:hAnsi="Consolas"/>
+          <w:color w:val="CC7832"/>
+        </w:rPr>
+        <w:t xml:space="preserve">except </w:t>
+      </w:r>
+      <w:r>
+        <w:rPr>
+          <w:rFonts w:ascii="Consolas" w:hAnsi="Consolas"/>
+          <w:color w:val="8888C6"/>
+        </w:rPr>
+        <w:t>ValueError</w:t>
+      </w:r>
+      <w:r>
+        <w:rPr>
+          <w:rFonts w:ascii="Consolas" w:hAnsi="Consolas"/>
+          <w:color w:val="A9B7C6"/>
+        </w:rPr>
+        <w:t>:</w:t>
+      </w:r>
+      <w:r>
+        <w:rPr>
+          <w:rFonts w:ascii="Consolas" w:hAnsi="Consolas"/>
+          <w:color w:val="8888C6"/>
+        </w:rPr>
+        <w:t>print</w:t>
+      </w:r>
+      <w:r>
+        <w:rPr>
+          <w:rFonts w:ascii="Consolas" w:hAnsi="Consolas"/>
+          <w:color w:val="A9B7C6"/>
+        </w:rPr>
+        <w:t>(</w:t>
+      </w:r>
+      <w:r>
+        <w:rPr>
+          <w:rFonts w:ascii="Consolas" w:hAnsi="Consolas"/>
+          <w:color w:val="6A8759"/>
+        </w:rPr>
+        <w:t>"Введите другое значаение для n!!!"</w:t>
+      </w:r>
+      <w:r>
+        <w:rPr>
+          <w:rFonts w:ascii="Consolas" w:hAnsi="Consolas"/>
+          <w:color w:val="A9B7C6"/>
+        </w:rPr>
+        <w:t>)</w:t>
+      </w:r>
+      <w:r>
+        <w:rPr>
+          <w:rFonts w:ascii="Consolas" w:hAnsi="Consolas"/>
+          <w:color w:val="A9B7C6"/>
+        </w:rPr>
+        <w:br/>
+      </w:r>
+      <w:r>
+        <w:rPr>
+          <w:rFonts w:ascii="Consolas" w:hAnsi="Consolas"/>
+          <w:color w:val="8888C6"/>
+        </w:rPr>
+        <w:t>print</w:t>
+      </w:r>
+      <w:r>
+        <w:rPr>
+          <w:rFonts w:ascii="Consolas" w:hAnsi="Consolas"/>
+          <w:color w:val="A9B7C6"/>
+        </w:rPr>
+        <w:t>(fib2)</w:t>
+      </w:r>
+    </w:p>
+    <w:p>
+      <w:pPr>
+        <w:pStyle w:val="a3"/>
+        <w:rPr>
+          <w:lang w:val="en-US"/>
+        </w:rPr>
+      </w:pPr>
+      <w:r>
+        <w:rPr>
+          <w:lang w:val="en-US"/>
+        </w:rPr>
+        <w:t>PS:</w:t>
+      </w:r>
+      <w:r>
+        <w:rPr>
+          <w:lang w:val="ru-RU"/>
+        </w:rPr>
+        <w:t xml:space="preserve">програма вычисляет любое число фибаначи если надо 1000 или 10000 то надо ввести мх когда попросит ввести </w:t>
+      </w:r>
+      <w:r>
+        <w:rPr>
+          <w:lang w:val="en-US"/>
+        </w:rPr>
+        <w:t>n</w:t>
+      </w:r>
       <w:bookmarkStart w:id="0" w:name="_GoBack"/>
       <w:bookmarkEnd w:id="0"/>
-      <w:r>
-        <w:rPr>
-          <w:rFonts w:ascii="Consolas" w:hAnsi="Consolas"/>
-          <w:color w:val="CC7832"/>
-        </w:rPr>
-        <w:t xml:space="preserve"> import </w:t>
-      </w:r>
-      <w:r>
-        <w:rPr>
-          <w:rFonts w:ascii="Consolas" w:hAnsi="Consolas"/>
-          <w:color w:val="A9B7C6"/>
-        </w:rPr>
-        <w:t>math</w:t>
-      </w:r>
-      <w:r>
-        <w:rPr>
-          <w:rFonts w:ascii="Consolas" w:hAnsi="Consolas"/>
-          <w:color w:val="A9B7C6"/>
-        </w:rPr>
-        <w:br/>
-      </w:r>
-      <w:r>
-        <w:rPr>
-          <w:rFonts w:ascii="Consolas" w:hAnsi="Consolas"/>
-          <w:color w:val="A9B7C6"/>
-        </w:rPr>
-        <w:br/>
-        <w:t>n=</w:t>
-      </w:r>
-      <w:r>
-        <w:rPr>
-          <w:rFonts w:ascii="Consolas" w:hAnsi="Consolas"/>
-          <w:color w:val="8888C6"/>
-        </w:rPr>
-        <w:t>input</w:t>
-      </w:r>
-      <w:r>
-        <w:rPr>
-          <w:rFonts w:ascii="Consolas" w:hAnsi="Consolas"/>
-          <w:color w:val="A9B7C6"/>
-        </w:rPr>
-        <w:t>(</w:t>
-      </w:r>
-      <w:r>
-        <w:rPr>
-          <w:rFonts w:ascii="Consolas" w:hAnsi="Consolas"/>
-          <w:color w:val="6A8759"/>
-        </w:rPr>
-        <w:t>"Enter n:"</w:t>
-      </w:r>
-      <w:r>
-        <w:rPr>
-          <w:rFonts w:ascii="Consolas" w:hAnsi="Consolas"/>
-          <w:color w:val="A9B7C6"/>
-        </w:rPr>
-        <w:t>)</w:t>
-      </w:r>
-      <w:r>
-        <w:rPr>
-          <w:rFonts w:ascii="Consolas" w:hAnsi="Consolas"/>
-          <w:color w:val="A9B7C6"/>
-        </w:rPr>
-        <w:br/>
-      </w:r>
-      <w:r>
-        <w:rPr>
-          <w:rFonts w:ascii="Consolas" w:hAnsi="Consolas"/>
-          <w:color w:val="A9B7C6"/>
-        </w:rPr>
-        <w:br/>
-      </w:r>
-      <w:r>
-        <w:rPr>
-          <w:rFonts w:ascii="Consolas" w:hAnsi="Consolas"/>
-          <w:color w:val="A9B7C6"/>
-        </w:rPr>
-        <w:br/>
-      </w:r>
-      <w:r>
-        <w:rPr>
-          <w:rFonts w:ascii="Consolas" w:hAnsi="Consolas"/>
-          <w:color w:val="CC7832"/>
-        </w:rPr>
-        <w:t>try</w:t>
-      </w:r>
-      <w:r>
-        <w:rPr>
-          <w:rFonts w:ascii="Consolas" w:hAnsi="Consolas"/>
-          <w:color w:val="A9B7C6"/>
-        </w:rPr>
-        <w:t>:</w:t>
-      </w:r>
-      <w:r>
-        <w:rPr>
-          <w:rFonts w:ascii="Consolas" w:hAnsi="Consolas"/>
-          <w:color w:val="A9B7C6"/>
-        </w:rPr>
-        <w:br/>
-        <w:t xml:space="preserve">    n=</w:t>
-      </w:r>
-      <w:r>
-        <w:rPr>
-          <w:rFonts w:ascii="Consolas" w:hAnsi="Consolas"/>
-          <w:color w:val="8888C6"/>
-        </w:rPr>
-        <w:t>int</w:t>
-      </w:r>
-      <w:r>
-        <w:rPr>
-          <w:rFonts w:ascii="Consolas" w:hAnsi="Consolas"/>
-          <w:color w:val="A9B7C6"/>
-        </w:rPr>
-        <w:t>(n)</w:t>
-      </w:r>
-      <w:r>
-        <w:rPr>
-          <w:rFonts w:ascii="Consolas" w:hAnsi="Consolas"/>
-          <w:color w:val="A9B7C6"/>
-        </w:rPr>
-        <w:br/>
-        <w:t xml:space="preserve">    fib1 = </w:t>
-      </w:r>
-      <w:r>
-        <w:rPr>
-          <w:rFonts w:ascii="Consolas" w:hAnsi="Consolas"/>
-          <w:color w:val="6897BB"/>
-        </w:rPr>
-        <w:t>1</w:t>
-      </w:r>
-      <w:r>
-        <w:rPr>
-          <w:rFonts w:ascii="Consolas" w:hAnsi="Consolas"/>
-          <w:color w:val="6897BB"/>
-        </w:rPr>
-        <w:br/>
-        <w:t xml:space="preserve">    </w:t>
-      </w:r>
-      <w:r>
-        <w:rPr>
-          <w:rFonts w:ascii="Consolas" w:hAnsi="Consolas"/>
-          <w:color w:val="A9B7C6"/>
-        </w:rPr>
-        <w:t xml:space="preserve">fib2 = </w:t>
-      </w:r>
-      <w:r>
-        <w:rPr>
-          <w:rFonts w:ascii="Consolas" w:hAnsi="Consolas"/>
-          <w:color w:val="6897BB"/>
-        </w:rPr>
-        <w:t>1</w:t>
-      </w:r>
-      <w:r>
-        <w:rPr>
-          <w:rFonts w:ascii="Consolas" w:hAnsi="Consolas"/>
-          <w:color w:val="6897BB"/>
-        </w:rPr>
-        <w:br/>
-        <w:t xml:space="preserve">    </w:t>
-      </w:r>
-      <w:r>
-        <w:rPr>
-          <w:rFonts w:ascii="Consolas" w:hAnsi="Consolas"/>
-          <w:color w:val="A9B7C6"/>
-        </w:rPr>
-        <w:t xml:space="preserve">i = </w:t>
-      </w:r>
-      <w:r>
-        <w:rPr>
-          <w:rFonts w:ascii="Consolas" w:hAnsi="Consolas"/>
-          <w:color w:val="6897BB"/>
-        </w:rPr>
-        <w:t>0</w:t>
-      </w:r>
-      <w:r>
-        <w:rPr>
-          <w:rFonts w:ascii="Consolas" w:hAnsi="Consolas"/>
-          <w:color w:val="6897BB"/>
-        </w:rPr>
-        <w:br/>
-        <w:t xml:space="preserve">    </w:t>
-      </w:r>
-      <w:r>
-        <w:rPr>
-          <w:rFonts w:ascii="Consolas" w:hAnsi="Consolas"/>
-          <w:color w:val="CC7832"/>
-        </w:rPr>
-        <w:t xml:space="preserve">while </w:t>
-      </w:r>
-      <w:r>
-        <w:rPr>
-          <w:rFonts w:ascii="Consolas" w:hAnsi="Consolas"/>
-          <w:color w:val="A9B7C6"/>
-        </w:rPr>
-        <w:t xml:space="preserve">i &lt; n - </w:t>
-      </w:r>
-      <w:r>
-        <w:rPr>
-          <w:rFonts w:ascii="Consolas" w:hAnsi="Consolas"/>
-          <w:color w:val="6897BB"/>
-        </w:rPr>
-        <w:t>2</w:t>
-      </w:r>
-      <w:r>
-        <w:rPr>
-          <w:rFonts w:ascii="Consolas" w:hAnsi="Consolas"/>
-          <w:color w:val="A9B7C6"/>
-        </w:rPr>
-        <w:t>:</w:t>
-      </w:r>
-      <w:r>
-        <w:rPr>
-          <w:rFonts w:ascii="Consolas" w:hAnsi="Consolas"/>
-          <w:color w:val="A9B7C6"/>
-        </w:rPr>
-        <w:br/>
-        <w:t xml:space="preserve">        fib_sum = fib1 + fib2</w:t>
-      </w:r>
-      <w:r>
-        <w:rPr>
-          <w:rFonts w:ascii="Consolas" w:hAnsi="Consolas"/>
-          <w:color w:val="A9B7C6"/>
-        </w:rPr>
-        <w:br/>
-        <w:t xml:space="preserve">        fib1 = fib2</w:t>
-      </w:r>
-      <w:r>
-        <w:rPr>
-          <w:rFonts w:ascii="Consolas" w:hAnsi="Consolas"/>
-          <w:color w:val="A9B7C6"/>
-        </w:rPr>
-        <w:br/>
-        <w:t xml:space="preserve">        fib2 = fib_sum</w:t>
-      </w:r>
-      <w:r>
-        <w:rPr>
-          <w:rFonts w:ascii="Consolas" w:hAnsi="Consolas"/>
-          <w:color w:val="A9B7C6"/>
-        </w:rPr>
-        <w:br/>
-        <w:t xml:space="preserve">        i = i + </w:t>
-      </w:r>
-      <w:r>
-        <w:rPr>
-          <w:rFonts w:ascii="Consolas" w:hAnsi="Consolas"/>
-          <w:color w:val="6897BB"/>
-        </w:rPr>
-        <w:t>1</w:t>
-      </w:r>
-      <w:r>
-        <w:rPr>
-          <w:rFonts w:ascii="Consolas" w:hAnsi="Consolas"/>
-          <w:color w:val="6897BB"/>
-        </w:rPr>
-        <w:br/>
-      </w:r>
-      <w:r>
-        <w:rPr>
-          <w:rFonts w:ascii="Consolas" w:hAnsi="Consolas"/>
-          <w:color w:val="CC7832"/>
-        </w:rPr>
-        <w:t xml:space="preserve">except </w:t>
-      </w:r>
-      <w:r>
-        <w:rPr>
-          <w:rFonts w:ascii="Consolas" w:hAnsi="Consolas"/>
-          <w:color w:val="8888C6"/>
-        </w:rPr>
-        <w:t>ValueError</w:t>
-      </w:r>
-      <w:r>
-        <w:rPr>
-          <w:rFonts w:ascii="Consolas" w:hAnsi="Consolas"/>
-          <w:color w:val="A9B7C6"/>
-        </w:rPr>
-        <w:t>:</w:t>
-      </w:r>
-      <w:r>
-        <w:rPr>
-          <w:rFonts w:ascii="Consolas" w:hAnsi="Consolas"/>
-          <w:color w:val="8888C6"/>
-        </w:rPr>
-        <w:t>print</w:t>
-      </w:r>
-      <w:r>
-        <w:rPr>
-          <w:rFonts w:ascii="Consolas" w:hAnsi="Consolas"/>
-          <w:color w:val="A9B7C6"/>
-        </w:rPr>
-        <w:t>(</w:t>
-      </w:r>
-      <w:r>
-        <w:rPr>
-          <w:rFonts w:ascii="Consolas" w:hAnsi="Consolas"/>
-          <w:color w:val="6A8759"/>
-        </w:rPr>
-        <w:t>"Введите другое значаение для n!!!"</w:t>
-      </w:r>
-      <w:r>
-        <w:rPr>
-          <w:rFonts w:ascii="Consolas" w:hAnsi="Consolas"/>
-          <w:color w:val="A9B7C6"/>
-        </w:rPr>
-        <w:t>)</w:t>
-      </w:r>
-      <w:r>
-        <w:rPr>
-          <w:rFonts w:ascii="Consolas" w:hAnsi="Consolas"/>
-          <w:color w:val="A9B7C6"/>
-        </w:rPr>
-        <w:br/>
-      </w:r>
-      <w:r>
-        <w:rPr>
-          <w:rFonts w:ascii="Consolas" w:hAnsi="Consolas"/>
-          <w:color w:val="8888C6"/>
-        </w:rPr>
-        <w:t>print</w:t>
-      </w:r>
-      <w:r>
-        <w:rPr>
-          <w:rFonts w:ascii="Consolas" w:hAnsi="Consolas"/>
-          <w:color w:val="A9B7C6"/>
-        </w:rPr>
-        <w:t>(fib2)</w:t>
-      </w:r>
-    </w:p>
-    <w:p>
-      <w:pPr>
-        <w:pStyle w:val="a3"/>
-        <w:rPr>
-          <w:lang w:val="en-US"/>
-        </w:rPr>
-      </w:pPr>
     </w:p>
     <w:sectPr>
       <w:pgSz w:w="11906" w:h="16838"/>

--- a/3.docx
+++ b/3.docx
@@ -259,7 +259,14 @@
           <w:color w:val="A9B7C6"/>
         </w:rPr>
         <w:br/>
-        <w:t xml:space="preserve">    fib1 = </w:t>
+        <w:t xml:space="preserve">    f</w:t>
+      </w:r>
+      <w:r>
+        <w:rPr>
+          <w:rFonts w:ascii="Consolas" w:hAnsi="Consolas"/>
+          <w:color w:val="A9B7C6"/>
+        </w:rPr>
+        <w:t xml:space="preserve">1 = </w:t>
       </w:r>
       <w:r>
         <w:rPr>
@@ -281,7 +288,14 @@
           <w:rFonts w:ascii="Consolas" w:hAnsi="Consolas"/>
           <w:color w:val="A9B7C6"/>
         </w:rPr>
-        <w:t xml:space="preserve">fib2 = </w:t>
+        <w:t>f</w:t>
+      </w:r>
+      <w:r>
+        <w:rPr>
+          <w:rFonts w:ascii="Consolas" w:hAnsi="Consolas"/>
+          <w:color w:val="A9B7C6"/>
+        </w:rPr>
+        <w:t xml:space="preserve">2 = </w:t>
       </w:r>
       <w:r>
         <w:rPr>
@@ -354,24 +368,33 @@
           <w:color w:val="A9B7C6"/>
         </w:rPr>
         <w:br/>
-        <w:t xml:space="preserve">        fib_sum = fib1 + fib2</w:t>
-      </w:r>
-      <w:r>
-        <w:rPr>
-          <w:rFonts w:ascii="Consolas" w:hAnsi="Consolas"/>
-          <w:color w:val="A9B7C6"/>
-        </w:rPr>
-        <w:br/>
-        <w:t xml:space="preserve">        fib1 = fib2</w:t>
-      </w:r>
-      <w:r>
-        <w:rPr>
-          <w:rFonts w:ascii="Consolas" w:hAnsi="Consolas"/>
-          <w:color w:val="A9B7C6"/>
-        </w:rPr>
-        <w:br/>
-        <w:t xml:space="preserve">        fib2 = fib_sum</w:t>
-      </w:r>
+        <w:t xml:space="preserve">        fib_sum = f1 + f2</w:t>
+      </w:r>
+      <w:r>
+        <w:rPr>
+          <w:rFonts w:ascii="Consolas" w:hAnsi="Consolas"/>
+          <w:color w:val="A9B7C6"/>
+        </w:rPr>
+        <w:br/>
+        <w:t xml:space="preserve">        f1 = f2</w:t>
+      </w:r>
+      <w:r>
+        <w:rPr>
+          <w:rFonts w:ascii="Consolas" w:hAnsi="Consolas"/>
+          <w:color w:val="A9B7C6"/>
+        </w:rPr>
+        <w:br/>
+        <w:t xml:space="preserve">        f</w:t>
+      </w:r>
+      <w:r>
+        <w:rPr>
+          <w:rFonts w:ascii="Consolas" w:hAnsi="Consolas"/>
+          <w:color w:val="A9B7C6"/>
+        </w:rPr>
+        <w:t>2 = fib_sum</w:t>
+      </w:r>
+      <w:bookmarkStart w:id="0" w:name="_GoBack"/>
+      <w:bookmarkEnd w:id="0"/>
       <w:r>
         <w:rPr>
           <w:rFonts w:ascii="Consolas" w:hAnsi="Consolas"/>
@@ -462,7 +485,14 @@
           <w:rFonts w:ascii="Consolas" w:hAnsi="Consolas"/>
           <w:color w:val="A9B7C6"/>
         </w:rPr>
-        <w:t>(fib2)</w:t>
+        <w:t>(f</w:t>
+      </w:r>
+      <w:r>
+        <w:rPr>
+          <w:rFonts w:ascii="Consolas" w:hAnsi="Consolas"/>
+          <w:color w:val="A9B7C6"/>
+        </w:rPr>
+        <w:t>2)</w:t>
       </w:r>
     </w:p>
     <w:p>
@@ -490,8 +520,6 @@
         </w:rPr>
         <w:t>n</w:t>
       </w:r>
-      <w:bookmarkStart w:id="0" w:name="_GoBack"/>
-      <w:bookmarkEnd w:id="0"/>
     </w:p>
     <w:sectPr>
       <w:pgSz w:w="11906" w:h="16838"/>
